--- a/IELTS/speaking/chess.docx
+++ b/IELTS/speaking/chess.docx
@@ -5,23 +5,23 @@
     <w:p>
       <w:pPr>
         <w:rPr>
-          <w:sz w:val="28"/>
-          <w:szCs w:val="28"/>
+          <w:sz w:val="18"/>
+          <w:szCs w:val="18"/>
         </w:rPr>
       </w:pPr>
       <w:r>
         <w:rPr>
           <w:rFonts w:hint="eastAsia"/>
-          <w:sz w:val="28"/>
-          <w:szCs w:val="28"/>
+          <w:sz w:val="18"/>
+          <w:szCs w:val="18"/>
         </w:rPr>
         <w:t>1.</w:t>
       </w:r>
       <w:r>
         <w:rPr>
           <w:rFonts w:hint="eastAsia"/>
-          <w:sz w:val="28"/>
-          <w:szCs w:val="28"/>
+          <w:sz w:val="18"/>
+          <w:szCs w:val="18"/>
         </w:rPr>
         <w:tab/>
         <w:t>Chinese chess</w:t>
@@ -32,148 +32,128 @@
         <w:rPr>
           <w:rFonts w:ascii="Times" w:eastAsia="Times New Roman" w:hAnsi="Times" w:cs="Times New Roman"/>
           <w:kern w:val="0"/>
-          <w:sz w:val="20"/>
-          <w:szCs w:val="20"/>
-        </w:rPr>
-      </w:pPr>
-      <w:r>
-        <w:rPr>
-          <w:sz w:val="28"/>
-          <w:szCs w:val="28"/>
+          <w:sz w:val="18"/>
+          <w:szCs w:val="18"/>
+        </w:rPr>
+      </w:pPr>
+      <w:r>
+        <w:rPr>
+          <w:sz w:val="18"/>
+          <w:szCs w:val="18"/>
         </w:rPr>
         <w:t xml:space="preserve">I ‘d like to describe an old Chinese chess set that my grandfather Liu gave </w:t>
       </w:r>
       <w:r>
         <w:rPr>
           <w:rFonts w:hint="eastAsia"/>
-          <w:sz w:val="28"/>
-          <w:szCs w:val="28"/>
+          <w:sz w:val="18"/>
+          <w:szCs w:val="18"/>
         </w:rPr>
         <w:t xml:space="preserve">to </w:t>
       </w:r>
       <w:r>
         <w:rPr>
-          <w:sz w:val="28"/>
-          <w:szCs w:val="28"/>
+          <w:sz w:val="18"/>
+          <w:szCs w:val="18"/>
         </w:rPr>
         <w:t>me as a birthday gift when I was 5 years old. Grandfather Liu was the husband of my grandmother’s sister. He was a famous high school physics teacher in my hometown because, for several times,</w:t>
       </w:r>
       <w:r>
         <w:rPr>
           <w:rFonts w:hint="eastAsia"/>
-          <w:sz w:val="28"/>
-          <w:szCs w:val="28"/>
+          <w:sz w:val="18"/>
+          <w:szCs w:val="18"/>
         </w:rPr>
         <w:t xml:space="preserve"> </w:t>
       </w:r>
       <w:r>
         <w:rPr>
-          <w:sz w:val="28"/>
-          <w:szCs w:val="28"/>
+          <w:sz w:val="18"/>
+          <w:szCs w:val="18"/>
         </w:rPr>
         <w:t xml:space="preserve">he successfully predicted some questions with high mark before the physics test of the college entrance examination. Chinese chess is played on a grid board with nigh vertical lines and ten horizontal lines. </w:t>
       </w:r>
       <w:r>
         <w:rPr>
           <w:rFonts w:hint="eastAsia"/>
-          <w:sz w:val="28"/>
-          <w:szCs w:val="28"/>
+          <w:sz w:val="18"/>
+          <w:szCs w:val="18"/>
         </w:rPr>
         <w:t>And the chessboard of this set was just a piece of thin</w:t>
       </w:r>
       <w:r>
         <w:rPr>
-          <w:sz w:val="28"/>
-          <w:szCs w:val="28"/>
+          <w:sz w:val="18"/>
+          <w:szCs w:val="18"/>
         </w:rPr>
         <w:t xml:space="preserve"> plastic sheet, and it worn out </w:t>
       </w:r>
       <w:r>
         <w:rPr>
           <w:rFonts w:hint="eastAsia"/>
-          <w:sz w:val="28"/>
-          <w:szCs w:val="28"/>
+          <w:sz w:val="18"/>
+          <w:szCs w:val="18"/>
         </w:rPr>
         <w:t>few years later</w:t>
       </w:r>
       <w:r>
         <w:rPr>
-          <w:sz w:val="28"/>
-          <w:szCs w:val="28"/>
-        </w:rPr>
-        <w:t>. I used to play chess a lot when I was younger. But I’ve recently taken it up again because now I begin to teach my five-years old boy to play. And we play a cup of times a week now.</w:t>
-      </w:r>
-      <w:r>
-        <w:rPr>
-          <w:sz w:val="28"/>
-          <w:szCs w:val="28"/>
-        </w:rPr>
-        <w:t xml:space="preserve"> The reason that it’s special is because of the sentimental value this chess set has, as I said. It’s probably the only really old possession I’ve got that reminds me of my grandfather Liu. It brings back happy memories. For example I remember when my grandfather Liu was helping me to learn the different types of pieces with each having its own type of motion. For example, rooks can move along the horizontal or vertical lines, but cannot leap over other pieces. </w:t>
+          <w:sz w:val="18"/>
+          <w:szCs w:val="18"/>
+        </w:rPr>
+        <w:t>. I used to play chess a lot when I was younger. But I’ve recently taken it up again because now I begin to teach my five-years old boy to play. And we play a cup of times a week now. The reason that it’s special is because of the sentimental value this chess set has, as I said. It’s probably the only really old possession I’ve got that reminds me of my grand</w:t>
+      </w:r>
+      <w:bookmarkStart w:id="0" w:name="_GoBack"/>
+      <w:bookmarkEnd w:id="0"/>
+      <w:r>
+        <w:rPr>
+          <w:sz w:val="18"/>
+          <w:szCs w:val="18"/>
+        </w:rPr>
+        <w:t xml:space="preserve">father Liu. It brings back happy memories. For example I remember when my grandfather Liu was helping me to learn the different types of pieces with each having its own type of motion. For example, rooks can move along the horizontal or vertical lines, but cannot leap over other pieces. </w:t>
       </w:r>
       <w:r>
         <w:rPr>
           <w:rFonts w:hint="eastAsia"/>
-          <w:sz w:val="28"/>
-          <w:szCs w:val="28"/>
+          <w:sz w:val="18"/>
+          <w:szCs w:val="18"/>
         </w:rPr>
         <w:t>I</w:t>
       </w:r>
       <w:r>
         <w:rPr>
-          <w:sz w:val="28"/>
-          <w:szCs w:val="28"/>
-        </w:rPr>
-        <w:t xml:space="preserve"> still remember how he set up a trap and testing me with different situation to see if I understood. Now I am trying to teach my boy to try and second-guess the opponent’s reply and make </w:t>
-      </w:r>
-      <w:r>
-        <w:rPr>
-          <w:sz w:val="28"/>
-          <w:szCs w:val="28"/>
-        </w:rPr>
-        <w:lastRenderedPageBreak/>
-        <w:t xml:space="preserve">plans in preparation like how he taught me. </w:t>
-      </w:r>
-      <w:r>
-        <w:rPr>
-          <w:sz w:val="28"/>
-          <w:szCs w:val="28"/>
-        </w:rPr>
-        <w:t>The pieces of the chess set are made of pear wood, which is very resilient and durable</w:t>
-      </w:r>
-      <w:r>
-        <w:rPr>
-          <w:sz w:val="28"/>
-          <w:szCs w:val="28"/>
-        </w:rPr>
-        <w:t>. I also like the chess’s stylish, elegant design. It’s very simple and just classical. The original plastic board worn out two decades ago, however my father in law, who was very good at</w:t>
+          <w:sz w:val="18"/>
+          <w:szCs w:val="18"/>
+        </w:rPr>
+        <w:t xml:space="preserve"> still remember how he set up a trap and testing me with different situation to see if I understood. Now I am trying to teach my boy to try and second-guess the opponent’s reply and make plans in preparation like how he taught me. The pieces of the chess set are made of pear wood, which is very resilient and durable. I also like the chess’s stylish, elegant design. It’s very simple and just classical. The original plastic board worn out two decades ago, however my father in law, who was very good at</w:t>
       </w:r>
       <w:r>
         <w:rPr>
           <w:rFonts w:hint="eastAsia"/>
-          <w:sz w:val="28"/>
-          <w:szCs w:val="28"/>
+          <w:sz w:val="18"/>
+          <w:szCs w:val="18"/>
         </w:rPr>
         <w:t xml:space="preserve"> Chinese calligraphy</w:t>
       </w:r>
       <w:r>
         <w:rPr>
-          <w:sz w:val="28"/>
-          <w:szCs w:val="28"/>
+          <w:sz w:val="18"/>
+          <w:szCs w:val="18"/>
         </w:rPr>
         <w:t xml:space="preserve">, drawn a new paperboard several years year. The calligraphy on the board makes make the chess set more beautiful and attaches more sentimental value to my family and me. I already gave it to my child as a gif. I </w:t>
       </w:r>
       <w:r>
         <w:rPr>
           <w:rFonts w:hint="eastAsia"/>
-          <w:sz w:val="28"/>
-          <w:szCs w:val="28"/>
+          <w:sz w:val="18"/>
+          <w:szCs w:val="18"/>
         </w:rPr>
         <w:t>hope he will s</w:t>
       </w:r>
       <w:r>
         <w:rPr>
-          <w:sz w:val="28"/>
-          <w:szCs w:val="28"/>
+          <w:sz w:val="18"/>
+          <w:szCs w:val="18"/>
         </w:rPr>
         <w:t>ave it well and play it well.</w:t>
       </w:r>
@@ -181,46 +161,46 @@
     <w:p>
       <w:pPr>
         <w:rPr>
-          <w:sz w:val="28"/>
-          <w:szCs w:val="28"/>
-        </w:rPr>
-      </w:pPr>
-    </w:p>
-    <w:p>
-      <w:pPr>
-        <w:rPr>
-          <w:sz w:val="28"/>
-          <w:szCs w:val="28"/>
-        </w:rPr>
-      </w:pPr>
-    </w:p>
-    <w:p>
-      <w:pPr>
-        <w:rPr>
-          <w:sz w:val="28"/>
-          <w:szCs w:val="28"/>
+          <w:sz w:val="18"/>
+          <w:szCs w:val="18"/>
+        </w:rPr>
+      </w:pPr>
+    </w:p>
+    <w:p>
+      <w:pPr>
+        <w:rPr>
+          <w:sz w:val="18"/>
+          <w:szCs w:val="18"/>
+        </w:rPr>
+      </w:pPr>
+    </w:p>
+    <w:p>
+      <w:pPr>
+        <w:rPr>
+          <w:sz w:val="18"/>
+          <w:szCs w:val="18"/>
         </w:rPr>
       </w:pPr>
       <w:r>
         <w:rPr>
           <w:rFonts w:hint="eastAsia"/>
-          <w:sz w:val="28"/>
-          <w:szCs w:val="28"/>
+          <w:sz w:val="18"/>
+          <w:szCs w:val="18"/>
         </w:rPr>
         <w:t xml:space="preserve">English premiere league </w:t>
       </w:r>
       <w:r>
         <w:rPr>
-          <w:sz w:val="28"/>
-          <w:szCs w:val="28"/>
+          <w:sz w:val="18"/>
+          <w:szCs w:val="18"/>
         </w:rPr>
         <w:t>soccer</w:t>
       </w:r>
       <w:r>
         <w:rPr>
           <w:rFonts w:hint="eastAsia"/>
-          <w:sz w:val="28"/>
-          <w:szCs w:val="28"/>
+          <w:sz w:val="18"/>
+          <w:szCs w:val="18"/>
         </w:rPr>
         <w:t xml:space="preserve"> game</w:t>
       </w:r>
@@ -235,8 +215,8 @@
           <w:rFonts w:ascii="Arial" w:hAnsi="Arial" w:cs="Times New Roman"/>
           <w:color w:val="333333"/>
           <w:kern w:val="0"/>
-          <w:sz w:val="28"/>
-          <w:szCs w:val="28"/>
+          <w:sz w:val="18"/>
+          <w:szCs w:val="18"/>
         </w:rPr>
       </w:pPr>
       <w:r>
@@ -244,8 +224,8 @@
           <w:rFonts w:ascii="Arial" w:hAnsi="Arial" w:cs="Times New Roman"/>
           <w:color w:val="333333"/>
           <w:kern w:val="0"/>
-          <w:sz w:val="28"/>
-          <w:szCs w:val="28"/>
+          <w:sz w:val="18"/>
+          <w:szCs w:val="18"/>
         </w:rPr>
         <w:t>It is better to </w:t>
       </w:r>
@@ -256,8 +236,8 @@
           <w:bCs/>
           <w:color w:val="EA843F"/>
           <w:kern w:val="0"/>
-          <w:sz w:val="28"/>
-          <w:szCs w:val="28"/>
+          <w:sz w:val="18"/>
+          <w:szCs w:val="18"/>
         </w:rPr>
         <w:t>wear out</w:t>
       </w:r>
@@ -266,8 +246,8 @@
           <w:rFonts w:ascii="Arial" w:hAnsi="Arial" w:cs="Times New Roman"/>
           <w:color w:val="333333"/>
           <w:kern w:val="0"/>
-          <w:sz w:val="28"/>
-          <w:szCs w:val="28"/>
+          <w:sz w:val="18"/>
+          <w:szCs w:val="18"/>
         </w:rPr>
         <w:t> than rust out</w:t>
       </w:r>
@@ -281,8 +261,8 @@
           <w:rFonts w:ascii="Arial" w:hAnsi="Arial" w:cs="Arial"/>
           <w:color w:val="000000"/>
           <w:kern w:val="0"/>
-          <w:sz w:val="29"/>
-          <w:szCs w:val="29"/>
+          <w:sz w:val="18"/>
+          <w:szCs w:val="18"/>
         </w:rPr>
       </w:pPr>
       <w:r>
@@ -290,8 +270,8 @@
           <w:rFonts w:ascii="Arial" w:hAnsi="Arial" w:cs="Arial"/>
           <w:color w:val="000000"/>
           <w:kern w:val="0"/>
-          <w:sz w:val="29"/>
-          <w:szCs w:val="29"/>
+          <w:sz w:val="18"/>
+          <w:szCs w:val="18"/>
         </w:rPr>
         <w:t>While playing chess you have to think constantly. You solve hard mental tasks over and over again. A time limitation forces your brain to work even harder!</w:t>
       </w:r>
@@ -305,8 +285,8 @@
           <w:rFonts w:ascii="Arial" w:hAnsi="Arial" w:cs="Arial"/>
           <w:color w:val="000000"/>
           <w:kern w:val="0"/>
-          <w:sz w:val="29"/>
-          <w:szCs w:val="29"/>
+          <w:sz w:val="18"/>
+          <w:szCs w:val="18"/>
         </w:rPr>
       </w:pPr>
       <w:r>
@@ -316,8 +296,8 @@
           <w:bCs/>
           <w:color w:val="000000"/>
           <w:kern w:val="0"/>
-          <w:sz w:val="29"/>
-          <w:szCs w:val="29"/>
+          <w:sz w:val="18"/>
+          <w:szCs w:val="18"/>
         </w:rPr>
         <w:t>This training improves your mental skills, your thinking process.</w:t>
       </w:r>
@@ -325,8 +305,8 @@
     <w:p>
       <w:pPr>
         <w:rPr>
-          <w:sz w:val="28"/>
-          <w:szCs w:val="28"/>
+          <w:sz w:val="18"/>
+          <w:szCs w:val="18"/>
         </w:rPr>
       </w:pPr>
     </w:p>
@@ -339,8 +319,8 @@
           <w:rFonts w:ascii="Arial" w:hAnsi="Arial" w:cs="Arial"/>
           <w:color w:val="000000"/>
           <w:kern w:val="0"/>
-          <w:sz w:val="29"/>
-          <w:szCs w:val="29"/>
+          <w:sz w:val="18"/>
+          <w:szCs w:val="18"/>
         </w:rPr>
       </w:pPr>
       <w:r>
@@ -348,8 +328,8 @@
           <w:rFonts w:ascii="Arial" w:hAnsi="Arial" w:cs="Arial"/>
           <w:color w:val="000000"/>
           <w:kern w:val="0"/>
-          <w:sz w:val="29"/>
-          <w:szCs w:val="29"/>
+          <w:sz w:val="18"/>
+          <w:szCs w:val="18"/>
         </w:rPr>
         <w:t>While playing chess you have to think constantly. You solve hard mental tasks over and over again. A time limitation forces your brain to work even harder!</w:t>
       </w:r>
@@ -363,8 +343,8 @@
           <w:rFonts w:ascii="Arial" w:hAnsi="Arial" w:cs="Arial"/>
           <w:color w:val="000000"/>
           <w:kern w:val="0"/>
-          <w:sz w:val="29"/>
-          <w:szCs w:val="29"/>
+          <w:sz w:val="18"/>
+          <w:szCs w:val="18"/>
         </w:rPr>
       </w:pPr>
       <w:r>
@@ -374,8 +354,8 @@
           <w:bCs/>
           <w:color w:val="000000"/>
           <w:kern w:val="0"/>
-          <w:sz w:val="29"/>
-          <w:szCs w:val="29"/>
+          <w:sz w:val="18"/>
+          <w:szCs w:val="18"/>
         </w:rPr>
         <w:t>This training improves your mental skills, your thinking process.</w:t>
       </w:r>
@@ -387,8 +367,8 @@
         <w:rPr>
           <w:rFonts w:ascii="Times" w:eastAsia="Times New Roman" w:hAnsi="Times" w:cs="Times New Roman"/>
           <w:kern w:val="0"/>
-          <w:sz w:val="20"/>
-          <w:szCs w:val="20"/>
+          <w:sz w:val="18"/>
+          <w:szCs w:val="18"/>
         </w:rPr>
       </w:pPr>
       <w:r>
@@ -396,8 +376,8 @@
           <w:rFonts w:ascii="Comic Sans MS" w:eastAsia="Times New Roman" w:hAnsi="Comic Sans MS" w:cs="Times New Roman"/>
           <w:color w:val="FF0066"/>
           <w:kern w:val="0"/>
-          <w:sz w:val="24"/>
-          <w:szCs w:val="24"/>
+          <w:sz w:val="18"/>
+          <w:szCs w:val="18"/>
           <w:shd w:val="clear" w:color="auto" w:fill="FFFFFF"/>
         </w:rPr>
         <w:t xml:space="preserve">Well in some games, you can use a beautiful </w:t>
@@ -408,8 +388,8 @@
           <w:rFonts w:ascii="Comic Sans MS" w:eastAsia="Times New Roman" w:hAnsi="Comic Sans MS" w:cs="Times New Roman"/>
           <w:color w:val="FF0066"/>
           <w:kern w:val="0"/>
-          <w:sz w:val="24"/>
-          <w:szCs w:val="24"/>
+          <w:sz w:val="18"/>
+          <w:szCs w:val="18"/>
           <w:shd w:val="clear" w:color="auto" w:fill="FFFFFF"/>
         </w:rPr>
         <w:t>sacrifice which</w:t>
@@ -420,8 +400,8 @@
           <w:rFonts w:ascii="Comic Sans MS" w:eastAsia="Times New Roman" w:hAnsi="Comic Sans MS" w:cs="Times New Roman"/>
           <w:color w:val="FF0066"/>
           <w:kern w:val="0"/>
-          <w:sz w:val="24"/>
-          <w:szCs w:val="24"/>
+          <w:sz w:val="18"/>
+          <w:szCs w:val="18"/>
           <w:shd w:val="clear" w:color="auto" w:fill="FFFFFF"/>
         </w:rPr>
         <w:t xml:space="preserve"> your opponents and on-lookers didn’t expect, or it can be a systematic accumulation of small advantages to accomplish your overall goal, which you look back at that game like an Artist looks back at his masterpiece.</w:t>
@@ -435,13 +415,11 @@
           <w:rFonts w:ascii="Comic Sans MS" w:eastAsia="Times New Roman" w:hAnsi="Comic Sans MS" w:cs="Times New Roman"/>
           <w:color w:val="FF0066"/>
           <w:kern w:val="0"/>
-          <w:sz w:val="24"/>
-          <w:szCs w:val="24"/>
+          <w:sz w:val="18"/>
+          <w:szCs w:val="18"/>
           <w:shd w:val="clear" w:color="auto" w:fill="FFFFFF"/>
         </w:rPr>
       </w:pPr>
-      <w:bookmarkStart w:id="0" w:name="_GoBack"/>
-      <w:bookmarkEnd w:id="0"/>
     </w:p>
     <w:p>
       <w:pPr>
@@ -450,8 +428,8 @@
         <w:rPr>
           <w:rFonts w:ascii="Times" w:eastAsia="Times New Roman" w:hAnsi="Times" w:cs="Times New Roman"/>
           <w:kern w:val="0"/>
-          <w:sz w:val="20"/>
-          <w:szCs w:val="20"/>
+          <w:sz w:val="18"/>
+          <w:szCs w:val="18"/>
         </w:rPr>
       </w:pPr>
       <w:r>
@@ -459,8 +437,8 @@
           <w:rFonts w:ascii="Comic Sans MS" w:eastAsia="Times New Roman" w:hAnsi="Comic Sans MS" w:cs="Times New Roman"/>
           <w:color w:val="FF0066"/>
           <w:kern w:val="0"/>
-          <w:sz w:val="24"/>
-          <w:szCs w:val="24"/>
+          <w:sz w:val="18"/>
+          <w:szCs w:val="18"/>
           <w:shd w:val="clear" w:color="auto" w:fill="FFFFFF"/>
         </w:rPr>
         <w:t>Chess will provide you with an interesting "escape" It can take your mind off everyday problems, and take you into its own world and thus help you relax. </w:t>
@@ -469,8 +447,8 @@
     <w:p>
       <w:pPr>
         <w:rPr>
-          <w:sz w:val="28"/>
-          <w:szCs w:val="28"/>
+          <w:sz w:val="18"/>
+          <w:szCs w:val="18"/>
         </w:rPr>
       </w:pPr>
     </w:p>
@@ -481,8 +459,8 @@
         <w:rPr>
           <w:rFonts w:ascii="Times" w:eastAsia="Times New Roman" w:hAnsi="Times" w:cs="Times New Roman"/>
           <w:kern w:val="0"/>
-          <w:sz w:val="20"/>
-          <w:szCs w:val="20"/>
+          <w:sz w:val="18"/>
+          <w:szCs w:val="18"/>
         </w:rPr>
       </w:pPr>
       <w:r>
@@ -490,7 +468,8 @@
           <w:rFonts w:ascii="Helvetica" w:eastAsia="Times New Roman" w:hAnsi="Helvetica" w:cs="Times New Roman"/>
           <w:color w:val="312E2B"/>
           <w:kern w:val="0"/>
-          <w:szCs w:val="21"/>
+          <w:sz w:val="18"/>
+          <w:szCs w:val="18"/>
           <w:shd w:val="clear" w:color="auto" w:fill="FFFFFF"/>
         </w:rPr>
         <w:t xml:space="preserve">Chess builds critical thinking and prediction skills; if you can predict and prepare for your </w:t>
@@ -501,7 +480,8 @@
           <w:rFonts w:ascii="Helvetica" w:eastAsia="Times New Roman" w:hAnsi="Helvetica" w:cs="Times New Roman"/>
           <w:color w:val="312E2B"/>
           <w:kern w:val="0"/>
-          <w:szCs w:val="21"/>
+          <w:sz w:val="18"/>
+          <w:szCs w:val="18"/>
           <w:shd w:val="clear" w:color="auto" w:fill="FFFFFF"/>
         </w:rPr>
         <w:t>opponant's</w:t>
@@ -512,7 +492,8 @@
           <w:rFonts w:ascii="Helvetica" w:eastAsia="Times New Roman" w:hAnsi="Helvetica" w:cs="Times New Roman"/>
           <w:color w:val="312E2B"/>
           <w:kern w:val="0"/>
-          <w:szCs w:val="21"/>
+          <w:sz w:val="18"/>
+          <w:szCs w:val="18"/>
           <w:shd w:val="clear" w:color="auto" w:fill="FFFFFF"/>
         </w:rPr>
         <w:t xml:space="preserve"> moves on a chessboard, you can apply those skills to socialization and daily life.</w:t>
@@ -521,8 +502,8 @@
     <w:p>
       <w:pPr>
         <w:rPr>
-          <w:sz w:val="28"/>
-          <w:szCs w:val="28"/>
+          <w:sz w:val="18"/>
+          <w:szCs w:val="18"/>
         </w:rPr>
       </w:pPr>
     </w:p>
